--- a/2.控制课程/3.微信小程序控制/Omnibit全向车_微信小程序控制.docx
+++ b/2.控制课程/3.微信小程序控制/Omnibit全向车_微信小程序控制.docx
@@ -1341,6 +1341,27 @@
     <w:p>
       <w:pPr>
         <w:widowControl/>
+        <w:jc w:val="left"/>
+        <w:rPr>
+          <w:rFonts w:ascii="微软雅黑" w:eastAsia="微软雅黑" w:hAnsi="微软雅黑" w:cstheme="majorBidi"/>
+          <w:bCs/>
+          <w:sz w:val="24"/>
+          <w:szCs w:val="24"/>
+        </w:rPr>
+      </w:pPr>
+      <w:r>
+        <w:rPr>
+          <w:rFonts w:ascii="微软雅黑" w:eastAsia="微软雅黑" w:hAnsi="微软雅黑" w:cstheme="majorBidi"/>
+          <w:bCs/>
+          <w:sz w:val="24"/>
+          <w:szCs w:val="24"/>
+        </w:rPr>
+        <w:br w:type="page"/>
+      </w:r>
+    </w:p>
+    <w:p>
+      <w:pPr>
+        <w:widowControl/>
         <w:ind w:firstLineChars="200" w:firstLine="480"/>
         <w:jc w:val="left"/>
         <w:rPr>
@@ -1358,6 +1379,7 @@
           <w:sz w:val="24"/>
           <w:szCs w:val="24"/>
         </w:rPr>
+        <w:lastRenderedPageBreak/>
         <w:t>如果蓝牙断开</w:t>
       </w:r>
       <w:proofErr w:type="gramEnd"/>
@@ -1424,7 +1446,6 @@
         <w:rPr>
           <w:noProof/>
         </w:rPr>
-        <w:lastRenderedPageBreak/>
         <w:drawing>
           <wp:inline distT="0" distB="0" distL="0" distR="0" wp14:anchorId="5B8D51B8" wp14:editId="3F5703E2">
             <wp:extent cx="3819525" cy="3048000"/>
@@ -1467,12 +1488,21 @@
         <w:widowControl/>
         <w:jc w:val="center"/>
         <w:rPr>
+          <w:rFonts w:ascii="微软雅黑" w:eastAsia="微软雅黑" w:hAnsi="微软雅黑" w:cstheme="majorBidi" w:hint="eastAsia"/>
+          <w:bCs/>
+          <w:sz w:val="24"/>
+          <w:szCs w:val="24"/>
+        </w:rPr>
+      </w:pPr>
+      <w:r>
+        <w:rPr>
           <w:rFonts w:ascii="微软雅黑" w:eastAsia="微软雅黑" w:hAnsi="微软雅黑" w:cstheme="majorBidi"/>
           <w:bCs/>
           <w:sz w:val="24"/>
           <w:szCs w:val="24"/>
         </w:rPr>
-      </w:pPr>
+        <w:t>图1.</w:t>
+      </w:r>
       <w:r>
         <w:rPr>
           <w:rFonts w:ascii="微软雅黑" w:eastAsia="微软雅黑" w:hAnsi="微软雅黑" w:cstheme="majorBidi"/>
@@ -1480,37 +1510,7 @@
           <w:sz w:val="24"/>
           <w:szCs w:val="24"/>
         </w:rPr>
-        <w:t>图1.</w:t>
-      </w:r>
-      <w:r>
-        <w:rPr>
-          <w:rFonts w:ascii="微软雅黑" w:eastAsia="微软雅黑" w:hAnsi="微软雅黑" w:cstheme="majorBidi"/>
-          <w:bCs/>
-          <w:sz w:val="24"/>
-          <w:szCs w:val="24"/>
-        </w:rPr>
         <w:t>8</w:t>
-      </w:r>
-    </w:p>
-    <w:p>
-      <w:pPr>
-        <w:widowControl/>
-        <w:jc w:val="left"/>
-        <w:rPr>
-          <w:rFonts w:ascii="微软雅黑" w:eastAsia="微软雅黑" w:hAnsi="微软雅黑" w:cstheme="majorBidi"/>
-          <w:bCs/>
-          <w:sz w:val="24"/>
-          <w:szCs w:val="24"/>
-        </w:rPr>
-      </w:pPr>
-      <w:r>
-        <w:rPr>
-          <w:rFonts w:ascii="微软雅黑" w:eastAsia="微软雅黑" w:hAnsi="微软雅黑" w:cstheme="majorBidi"/>
-          <w:bCs/>
-          <w:sz w:val="24"/>
-          <w:szCs w:val="24"/>
-        </w:rPr>
-        <w:br w:type="page"/>
       </w:r>
     </w:p>
     <w:p>
@@ -1528,7 +1528,6 @@
         <w:rPr>
           <w:rFonts w:ascii="微软雅黑" w:eastAsia="微软雅黑" w:hAnsi="微软雅黑" w:hint="eastAsia"/>
         </w:rPr>
-        <w:lastRenderedPageBreak/>
         <w:t>编程方式</w:t>
       </w:r>
     </w:p>
@@ -2302,15 +2301,33 @@
           <w:sz w:val="24"/>
           <w:szCs w:val="24"/>
         </w:rPr>
-        <w:t>，或者扫描以下二维码</w:t>
-      </w:r>
-      <w:r>
-        <w:rPr>
-          <w:rFonts w:ascii="微软雅黑" w:eastAsia="微软雅黑" w:hAnsi="微软雅黑" w:hint="eastAsia"/>
-          <w:sz w:val="24"/>
-          <w:szCs w:val="24"/>
-        </w:rPr>
-        <w:t>观看安装视频</w:t>
+        <w:t>，或者扫描以下</w:t>
+      </w:r>
+      <w:proofErr w:type="gramStart"/>
+      <w:r>
+        <w:rPr>
+          <w:rFonts w:ascii="微软雅黑" w:eastAsia="微软雅黑" w:hAnsi="微软雅黑" w:hint="eastAsia"/>
+          <w:sz w:val="24"/>
+          <w:szCs w:val="24"/>
+        </w:rPr>
+        <w:t>二维码</w:t>
+      </w:r>
+      <w:r>
+        <w:rPr>
+          <w:rFonts w:ascii="微软雅黑" w:eastAsia="微软雅黑" w:hAnsi="微软雅黑" w:hint="eastAsia"/>
+          <w:sz w:val="24"/>
+          <w:szCs w:val="24"/>
+        </w:rPr>
+        <w:t>观看</w:t>
+      </w:r>
+      <w:proofErr w:type="gramEnd"/>
+      <w:r>
+        <w:rPr>
+          <w:rFonts w:ascii="微软雅黑" w:eastAsia="微软雅黑" w:hAnsi="微软雅黑" w:hint="eastAsia"/>
+          <w:sz w:val="24"/>
+          <w:szCs w:val="24"/>
+        </w:rPr>
+        <w:t>安装视频</w:t>
       </w:r>
       <w:r>
         <w:rPr>
@@ -2319,6 +2336,84 @@
           <w:szCs w:val="24"/>
         </w:rPr>
         <w:t>。</w:t>
+      </w:r>
+    </w:p>
+    <w:p>
+      <w:pPr>
+        <w:ind w:firstLineChars="200" w:firstLine="480"/>
+        <w:rPr>
+          <w:rFonts w:ascii="微软雅黑" w:eastAsia="微软雅黑" w:hAnsi="微软雅黑"/>
+          <w:sz w:val="24"/>
+          <w:szCs w:val="24"/>
+        </w:rPr>
+      </w:pPr>
+      <w:r>
+        <w:rPr>
+          <w:rFonts w:ascii="微软雅黑" w:eastAsia="微软雅黑" w:hAnsi="微软雅黑" w:hint="eastAsia"/>
+          <w:noProof/>
+          <w:sz w:val="24"/>
+          <w:szCs w:val="24"/>
+        </w:rPr>
+        <w:drawing>
+          <wp:inline distT="0" distB="0" distL="0" distR="0" wp14:anchorId="3453D17E" wp14:editId="0E98A65E">
+            <wp:extent cx="2362200" cy="2362200"/>
+            <wp:effectExtent l="0" t="0" r="0" b="0"/>
+            <wp:docPr id="34" name="图片 34"/>
+            <wp:cNvGraphicFramePr>
+              <a:graphicFrameLocks xmlns:a="http://schemas.openxmlformats.org/drawingml/2006/main" noChangeAspect="1"/>
+            </wp:cNvGraphicFramePr>
+            <a:graphic xmlns:a="http://schemas.openxmlformats.org/drawingml/2006/main">
+              <a:graphicData uri="http://schemas.openxmlformats.org/drawingml/2006/picture">
+                <pic:pic xmlns:pic="http://schemas.openxmlformats.org/drawingml/2006/picture">
+                  <pic:nvPicPr>
+                    <pic:cNvPr id="34" name="Omnibit.png"/>
+                    <pic:cNvPicPr/>
+                  </pic:nvPicPr>
+                  <pic:blipFill>
+                    <a:blip r:embed="rId15">
+                      <a:extLst>
+                        <a:ext uri="{28A0092B-C50C-407E-A947-70E740481C1C}">
+                          <a14:useLocalDpi xmlns:a14="http://schemas.microsoft.com/office/drawing/2010/main" val="0"/>
+                        </a:ext>
+                      </a:extLst>
+                    </a:blip>
+                    <a:stretch>
+                      <a:fillRect/>
+                    </a:stretch>
+                  </pic:blipFill>
+                  <pic:spPr>
+                    <a:xfrm>
+                      <a:off x="0" y="0"/>
+                      <a:ext cx="2362200" cy="2362200"/>
+                    </a:xfrm>
+                    <a:prstGeom prst="rect">
+                      <a:avLst/>
+                    </a:prstGeom>
+                  </pic:spPr>
+                </pic:pic>
+              </a:graphicData>
+            </a:graphic>
+          </wp:inline>
+        </w:drawing>
+      </w:r>
+    </w:p>
+    <w:p>
+      <w:pPr>
+        <w:widowControl/>
+        <w:jc w:val="left"/>
+        <w:rPr>
+          <w:rFonts w:ascii="微软雅黑" w:eastAsia="微软雅黑" w:hAnsi="微软雅黑" w:cstheme="majorBidi"/>
+          <w:b/>
+          <w:bCs/>
+          <w:sz w:val="32"/>
+          <w:szCs w:val="32"/>
+        </w:rPr>
+      </w:pPr>
+      <w:r>
+        <w:rPr>
+          <w:rFonts w:ascii="微软雅黑" w:eastAsia="微软雅黑" w:hAnsi="微软雅黑"/>
+        </w:rPr>
+        <w:br w:type="page"/>
       </w:r>
     </w:p>
     <w:p>
@@ -2336,6 +2431,7 @@
         <w:rPr>
           <w:rFonts w:ascii="微软雅黑" w:eastAsia="微软雅黑" w:hAnsi="微软雅黑" w:hint="eastAsia"/>
         </w:rPr>
+        <w:lastRenderedPageBreak/>
         <w:t>实验现象</w:t>
       </w:r>
     </w:p>
@@ -2360,362 +2456,6 @@
                 <pic:pic xmlns:pic="http://schemas.openxmlformats.org/drawingml/2006/picture">
                   <pic:nvPicPr>
                     <pic:cNvPr id="9" name="微信图片_20190509102601.jpg"/>
-                    <pic:cNvPicPr/>
-                  </pic:nvPicPr>
-                  <pic:blipFill>
-                    <a:blip r:embed="rId15" cstate="print">
-                      <a:extLst>
-                        <a:ext uri="{28A0092B-C50C-407E-A947-70E740481C1C}">
-                          <a14:useLocalDpi xmlns:a14="http://schemas.microsoft.com/office/drawing/2010/main" val="0"/>
-                        </a:ext>
-                      </a:extLst>
-                    </a:blip>
-                    <a:stretch>
-                      <a:fillRect/>
-                    </a:stretch>
-                  </pic:blipFill>
-                  <pic:spPr>
-                    <a:xfrm>
-                      <a:off x="0" y="0"/>
-                      <a:ext cx="5274310" cy="2969895"/>
-                    </a:xfrm>
-                    <a:prstGeom prst="rect">
-                      <a:avLst/>
-                    </a:prstGeom>
-                  </pic:spPr>
-                </pic:pic>
-              </a:graphicData>
-            </a:graphic>
-          </wp:inline>
-        </w:drawing>
-      </w:r>
-    </w:p>
-    <w:p>
-      <w:pPr>
-        <w:jc w:val="center"/>
-        <w:rPr>
-          <w:rFonts w:ascii="微软雅黑" w:eastAsia="微软雅黑" w:hAnsi="微软雅黑"/>
-          <w:sz w:val="24"/>
-          <w:szCs w:val="24"/>
-        </w:rPr>
-      </w:pPr>
-      <w:r>
-        <w:rPr>
-          <w:rFonts w:ascii="微软雅黑" w:eastAsia="微软雅黑" w:hAnsi="微软雅黑" w:hint="eastAsia"/>
-          <w:sz w:val="24"/>
-          <w:szCs w:val="24"/>
-        </w:rPr>
-        <w:t>图1</w:t>
-      </w:r>
-      <w:r>
-        <w:rPr>
-          <w:rFonts w:ascii="微软雅黑" w:eastAsia="微软雅黑" w:hAnsi="微软雅黑"/>
-          <w:sz w:val="24"/>
-          <w:szCs w:val="24"/>
-        </w:rPr>
-        <w:t>.</w:t>
-      </w:r>
-      <w:r>
-        <w:rPr>
-          <w:rFonts w:ascii="微软雅黑" w:eastAsia="微软雅黑" w:hAnsi="微软雅黑"/>
-          <w:sz w:val="24"/>
-          <w:szCs w:val="24"/>
-        </w:rPr>
-        <w:t>9</w:t>
-      </w:r>
-    </w:p>
-    <w:p>
-      <w:pPr>
-        <w:ind w:firstLineChars="200" w:firstLine="480"/>
-        <w:rPr>
-          <w:rFonts w:ascii="微软雅黑" w:eastAsia="微软雅黑" w:hAnsi="微软雅黑"/>
-          <w:sz w:val="24"/>
-          <w:szCs w:val="24"/>
-        </w:rPr>
-      </w:pPr>
-      <w:r>
-        <w:rPr>
-          <w:rFonts w:ascii="微软雅黑" w:eastAsia="微软雅黑" w:hAnsi="微软雅黑" w:hint="eastAsia"/>
-          <w:sz w:val="24"/>
-          <w:szCs w:val="24"/>
-        </w:rPr>
-        <w:t>程序下载</w:t>
-      </w:r>
-      <w:r>
-        <w:rPr>
-          <w:rFonts w:ascii="微软雅黑" w:eastAsia="微软雅黑" w:hAnsi="微软雅黑" w:hint="eastAsia"/>
-          <w:sz w:val="24"/>
-          <w:szCs w:val="24"/>
-        </w:rPr>
-        <w:t>、手机APP连接成功之后，如图1</w:t>
-      </w:r>
-      <w:r>
-        <w:rPr>
-          <w:rFonts w:ascii="微软雅黑" w:eastAsia="微软雅黑" w:hAnsi="微软雅黑"/>
-          <w:sz w:val="24"/>
-          <w:szCs w:val="24"/>
-        </w:rPr>
-        <w:t>.</w:t>
-      </w:r>
-      <w:r>
-        <w:rPr>
-          <w:rFonts w:ascii="微软雅黑" w:eastAsia="微软雅黑" w:hAnsi="微软雅黑"/>
-          <w:sz w:val="24"/>
-          <w:szCs w:val="24"/>
-        </w:rPr>
-        <w:t>9</w:t>
-      </w:r>
-      <w:r>
-        <w:rPr>
-          <w:rFonts w:ascii="微软雅黑" w:eastAsia="微软雅黑" w:hAnsi="微软雅黑" w:hint="eastAsia"/>
-          <w:sz w:val="24"/>
-          <w:szCs w:val="24"/>
-        </w:rPr>
-        <w:t>所示，</w:t>
-      </w:r>
-    </w:p>
-    <w:p>
-      <w:pPr>
-        <w:pStyle w:val="ab"/>
-        <w:numPr>
-          <w:ilvl w:val="0"/>
-          <w:numId w:val="2"/>
-        </w:numPr>
-        <w:ind w:firstLineChars="0"/>
-        <w:rPr>
-          <w:rFonts w:ascii="微软雅黑" w:eastAsia="微软雅黑" w:hAnsi="微软雅黑"/>
-          <w:sz w:val="24"/>
-          <w:szCs w:val="24"/>
-        </w:rPr>
-      </w:pPr>
-      <w:r>
-        <w:rPr>
-          <w:rFonts w:ascii="微软雅黑" w:eastAsia="微软雅黑" w:hAnsi="微软雅黑" w:hint="eastAsia"/>
-          <w:sz w:val="24"/>
-          <w:szCs w:val="24"/>
-        </w:rPr>
-        <w:t>方向键</w:t>
-      </w:r>
-      <w:r>
-        <w:rPr>
-          <w:rFonts w:ascii="微软雅黑" w:eastAsia="微软雅黑" w:hAnsi="微软雅黑" w:hint="eastAsia"/>
-          <w:sz w:val="24"/>
-          <w:szCs w:val="24"/>
-        </w:rPr>
-        <w:t>上</w:t>
-      </w:r>
-      <w:r>
-        <w:rPr>
-          <w:rFonts w:ascii="微软雅黑" w:eastAsia="微软雅黑" w:hAnsi="微软雅黑" w:hint="eastAsia"/>
-          <w:sz w:val="24"/>
-          <w:szCs w:val="24"/>
-        </w:rPr>
-        <w:t>进按键控制小车前进；</w:t>
-      </w:r>
-    </w:p>
-    <w:p>
-      <w:pPr>
-        <w:pStyle w:val="ab"/>
-        <w:numPr>
-          <w:ilvl w:val="0"/>
-          <w:numId w:val="2"/>
-        </w:numPr>
-        <w:ind w:firstLineChars="0"/>
-        <w:rPr>
-          <w:rFonts w:ascii="微软雅黑" w:eastAsia="微软雅黑" w:hAnsi="微软雅黑"/>
-          <w:sz w:val="24"/>
-          <w:szCs w:val="24"/>
-        </w:rPr>
-      </w:pPr>
-      <w:r>
-        <w:rPr>
-          <w:rFonts w:ascii="微软雅黑" w:eastAsia="微软雅黑" w:hAnsi="微软雅黑" w:hint="eastAsia"/>
-          <w:sz w:val="24"/>
-          <w:szCs w:val="24"/>
-        </w:rPr>
-        <w:t>方向键</w:t>
-      </w:r>
-      <w:r>
-        <w:rPr>
-          <w:rFonts w:ascii="微软雅黑" w:eastAsia="微软雅黑" w:hAnsi="微软雅黑" w:hint="eastAsia"/>
-          <w:sz w:val="24"/>
-          <w:szCs w:val="24"/>
-        </w:rPr>
-        <w:t>下</w:t>
-      </w:r>
-      <w:r>
-        <w:rPr>
-          <w:rFonts w:ascii="微软雅黑" w:eastAsia="微软雅黑" w:hAnsi="微软雅黑" w:hint="eastAsia"/>
-          <w:sz w:val="24"/>
-          <w:szCs w:val="24"/>
-        </w:rPr>
-        <w:t>退按键控制小车后退；</w:t>
-      </w:r>
-    </w:p>
-    <w:p>
-      <w:pPr>
-        <w:pStyle w:val="ab"/>
-        <w:numPr>
-          <w:ilvl w:val="0"/>
-          <w:numId w:val="2"/>
-        </w:numPr>
-        <w:ind w:firstLineChars="0"/>
-        <w:rPr>
-          <w:rFonts w:ascii="微软雅黑" w:eastAsia="微软雅黑" w:hAnsi="微软雅黑"/>
-          <w:sz w:val="24"/>
-          <w:szCs w:val="24"/>
-        </w:rPr>
-      </w:pPr>
-      <w:r>
-        <w:rPr>
-          <w:rFonts w:ascii="微软雅黑" w:eastAsia="微软雅黑" w:hAnsi="微软雅黑" w:hint="eastAsia"/>
-          <w:sz w:val="24"/>
-          <w:szCs w:val="24"/>
-        </w:rPr>
-        <w:t>方向键左转</w:t>
-      </w:r>
-      <w:r>
-        <w:rPr>
-          <w:rFonts w:ascii="微软雅黑" w:eastAsia="微软雅黑" w:hAnsi="微软雅黑" w:hint="eastAsia"/>
-          <w:sz w:val="24"/>
-          <w:szCs w:val="24"/>
-        </w:rPr>
-        <w:t>按键控制小车左平移</w:t>
-      </w:r>
-      <w:r>
-        <w:rPr>
-          <w:rFonts w:ascii="微软雅黑" w:eastAsia="微软雅黑" w:hAnsi="微软雅黑" w:hint="eastAsia"/>
-          <w:sz w:val="24"/>
-          <w:szCs w:val="24"/>
-        </w:rPr>
-        <w:t>；</w:t>
-      </w:r>
-    </w:p>
-    <w:p>
-      <w:pPr>
-        <w:pStyle w:val="ab"/>
-        <w:numPr>
-          <w:ilvl w:val="0"/>
-          <w:numId w:val="2"/>
-        </w:numPr>
-        <w:ind w:firstLineChars="0"/>
-        <w:rPr>
-          <w:rFonts w:ascii="微软雅黑" w:eastAsia="微软雅黑" w:hAnsi="微软雅黑"/>
-          <w:sz w:val="24"/>
-          <w:szCs w:val="24"/>
-        </w:rPr>
-      </w:pPr>
-      <w:r>
-        <w:rPr>
-          <w:rFonts w:ascii="微软雅黑" w:eastAsia="微软雅黑" w:hAnsi="微软雅黑" w:hint="eastAsia"/>
-          <w:sz w:val="24"/>
-          <w:szCs w:val="24"/>
-        </w:rPr>
-        <w:t>方向键右转</w:t>
-      </w:r>
-      <w:r>
-        <w:rPr>
-          <w:rFonts w:ascii="微软雅黑" w:eastAsia="微软雅黑" w:hAnsi="微软雅黑" w:hint="eastAsia"/>
-          <w:sz w:val="24"/>
-          <w:szCs w:val="24"/>
-        </w:rPr>
-        <w:t>按键控制小车右</w:t>
-      </w:r>
-      <w:r>
-        <w:rPr>
-          <w:rFonts w:ascii="微软雅黑" w:eastAsia="微软雅黑" w:hAnsi="微软雅黑" w:hint="eastAsia"/>
-          <w:sz w:val="24"/>
-          <w:szCs w:val="24"/>
-        </w:rPr>
-        <w:t>平移</w:t>
-      </w:r>
-      <w:r>
-        <w:rPr>
-          <w:rFonts w:ascii="微软雅黑" w:eastAsia="微软雅黑" w:hAnsi="微软雅黑" w:hint="eastAsia"/>
-          <w:sz w:val="24"/>
-          <w:szCs w:val="24"/>
-        </w:rPr>
-        <w:t>；</w:t>
-      </w:r>
-    </w:p>
-    <w:p>
-      <w:pPr>
-        <w:pStyle w:val="ab"/>
-        <w:numPr>
-          <w:ilvl w:val="0"/>
-          <w:numId w:val="2"/>
-        </w:numPr>
-        <w:ind w:firstLineChars="0"/>
-        <w:rPr>
-          <w:rFonts w:ascii="微软雅黑" w:eastAsia="微软雅黑" w:hAnsi="微软雅黑"/>
-          <w:sz w:val="24"/>
-          <w:szCs w:val="24"/>
-        </w:rPr>
-      </w:pPr>
-      <w:r>
-        <w:rPr>
-          <w:rFonts w:ascii="微软雅黑" w:eastAsia="微软雅黑" w:hAnsi="微软雅黑" w:hint="eastAsia"/>
-          <w:sz w:val="24"/>
-          <w:szCs w:val="24"/>
-        </w:rPr>
-        <w:lastRenderedPageBreak/>
-        <w:t>方向键左旋按键控制小车向左旋转；</w:t>
-      </w:r>
-    </w:p>
-    <w:p>
-      <w:pPr>
-        <w:pStyle w:val="ab"/>
-        <w:numPr>
-          <w:ilvl w:val="0"/>
-          <w:numId w:val="2"/>
-        </w:numPr>
-        <w:ind w:firstLineChars="0"/>
-        <w:rPr>
-          <w:rFonts w:ascii="微软雅黑" w:eastAsia="微软雅黑" w:hAnsi="微软雅黑" w:hint="eastAsia"/>
-          <w:sz w:val="24"/>
-          <w:szCs w:val="24"/>
-        </w:rPr>
-      </w:pPr>
-      <w:r>
-        <w:rPr>
-          <w:rFonts w:ascii="微软雅黑" w:eastAsia="微软雅黑" w:hAnsi="微软雅黑" w:hint="eastAsia"/>
-          <w:sz w:val="24"/>
-          <w:szCs w:val="24"/>
-        </w:rPr>
-        <w:t>方向键右旋按键控制小车向右旋转；</w:t>
-      </w:r>
-      <w:bookmarkStart w:id="0" w:name="_GoBack"/>
-      <w:bookmarkEnd w:id="0"/>
-    </w:p>
-    <w:p>
-      <w:pPr>
-        <w:jc w:val="center"/>
-        <w:rPr>
-          <w:rFonts w:ascii="微软雅黑" w:eastAsia="微软雅黑" w:hAnsi="微软雅黑"/>
-          <w:sz w:val="24"/>
-          <w:szCs w:val="24"/>
-        </w:rPr>
-      </w:pPr>
-      <w:r>
-        <w:rPr>
-          <w:rFonts w:ascii="微软雅黑" w:eastAsia="微软雅黑" w:hAnsi="微软雅黑"/>
-          <w:noProof/>
-          <w:sz w:val="24"/>
-          <w:szCs w:val="24"/>
-        </w:rPr>
-        <w:drawing>
-          <wp:inline distT="0" distB="0" distL="0" distR="0">
-            <wp:extent cx="5274310" cy="2969895"/>
-            <wp:effectExtent l="0" t="0" r="2540" b="1905"/>
-            <wp:docPr id="12" name="图片 12"/>
-            <wp:cNvGraphicFramePr>
-              <a:graphicFrameLocks xmlns:a="http://schemas.openxmlformats.org/drawingml/2006/main" noChangeAspect="1"/>
-            </wp:cNvGraphicFramePr>
-            <a:graphic xmlns:a="http://schemas.openxmlformats.org/drawingml/2006/main">
-              <a:graphicData uri="http://schemas.openxmlformats.org/drawingml/2006/picture">
-                <pic:pic xmlns:pic="http://schemas.openxmlformats.org/drawingml/2006/picture">
-                  <pic:nvPicPr>
-                    <pic:cNvPr id="12" name="微信图片_20190509102521.jpg"/>
                     <pic:cNvPicPr/>
                   </pic:nvPicPr>
                   <pic:blipFill>
@@ -2777,7 +2517,73 @@
           <w:sz w:val="24"/>
           <w:szCs w:val="24"/>
         </w:rPr>
-        <w:t>10</w:t>
+        <w:t>9</w:t>
+      </w:r>
+    </w:p>
+    <w:p>
+      <w:pPr>
+        <w:ind w:firstLineChars="200" w:firstLine="480"/>
+        <w:rPr>
+          <w:rFonts w:ascii="微软雅黑" w:eastAsia="微软雅黑" w:hAnsi="微软雅黑"/>
+          <w:sz w:val="24"/>
+          <w:szCs w:val="24"/>
+        </w:rPr>
+      </w:pPr>
+      <w:r>
+        <w:rPr>
+          <w:rFonts w:ascii="微软雅黑" w:eastAsia="微软雅黑" w:hAnsi="微软雅黑" w:hint="eastAsia"/>
+          <w:sz w:val="24"/>
+          <w:szCs w:val="24"/>
+        </w:rPr>
+        <w:t>程序下载</w:t>
+      </w:r>
+      <w:r>
+        <w:rPr>
+          <w:rFonts w:ascii="微软雅黑" w:eastAsia="微软雅黑" w:hAnsi="微软雅黑" w:hint="eastAsia"/>
+          <w:sz w:val="24"/>
+          <w:szCs w:val="24"/>
+        </w:rPr>
+        <w:t>、</w:t>
+      </w:r>
+      <w:r>
+        <w:rPr>
+          <w:rFonts w:ascii="微软雅黑" w:eastAsia="微软雅黑" w:hAnsi="微软雅黑" w:hint="eastAsia"/>
+          <w:sz w:val="24"/>
+          <w:szCs w:val="24"/>
+        </w:rPr>
+        <w:t>小程序</w:t>
+      </w:r>
+      <w:r>
+        <w:rPr>
+          <w:rFonts w:ascii="微软雅黑" w:eastAsia="微软雅黑" w:hAnsi="微软雅黑" w:hint="eastAsia"/>
+          <w:sz w:val="24"/>
+          <w:szCs w:val="24"/>
+        </w:rPr>
+        <w:t>连接成功之后，如图1</w:t>
+      </w:r>
+      <w:r>
+        <w:rPr>
+          <w:rFonts w:ascii="微软雅黑" w:eastAsia="微软雅黑" w:hAnsi="微软雅黑"/>
+          <w:sz w:val="24"/>
+          <w:szCs w:val="24"/>
+        </w:rPr>
+        <w:t>.</w:t>
+      </w:r>
+      <w:r>
+        <w:rPr>
+          <w:rFonts w:ascii="微软雅黑" w:eastAsia="微软雅黑" w:hAnsi="微软雅黑"/>
+          <w:sz w:val="24"/>
+          <w:szCs w:val="24"/>
+        </w:rPr>
+        <w:t>9</w:t>
+      </w:r>
+      <w:r>
+        <w:rPr>
+          <w:rFonts w:ascii="微软雅黑" w:eastAsia="微软雅黑" w:hAnsi="微软雅黑" w:hint="eastAsia"/>
+          <w:sz w:val="24"/>
+          <w:szCs w:val="24"/>
+        </w:rPr>
+        <w:t>所示，</w:t>
       </w:r>
     </w:p>
     <w:p>
@@ -2800,7 +2606,23 @@
           <w:sz w:val="24"/>
           <w:szCs w:val="24"/>
         </w:rPr>
-        <w:t>钢琴键1控制小车左前方前进；</w:t>
+        <w:t>方向键</w:t>
+      </w:r>
+      <w:r>
+        <w:rPr>
+          <w:rFonts w:ascii="微软雅黑" w:eastAsia="微软雅黑" w:hAnsi="微软雅黑" w:hint="eastAsia"/>
+          <w:sz w:val="24"/>
+          <w:szCs w:val="24"/>
+        </w:rPr>
+        <w:t>上</w:t>
+      </w:r>
+      <w:r>
+        <w:rPr>
+          <w:rFonts w:ascii="微软雅黑" w:eastAsia="微软雅黑" w:hAnsi="微软雅黑" w:hint="eastAsia"/>
+          <w:sz w:val="24"/>
+          <w:szCs w:val="24"/>
+        </w:rPr>
+        <w:t>进按键控制小车前进；</w:t>
       </w:r>
     </w:p>
     <w:p>
@@ -2823,23 +2645,33 @@
           <w:sz w:val="24"/>
           <w:szCs w:val="24"/>
         </w:rPr>
-        <w:t>钢琴键2</w:t>
-      </w:r>
-      <w:r>
-        <w:rPr>
-          <w:rFonts w:ascii="微软雅黑" w:eastAsia="微软雅黑" w:hAnsi="微软雅黑" w:hint="eastAsia"/>
-          <w:sz w:val="24"/>
-          <w:szCs w:val="24"/>
-        </w:rPr>
-        <w:t>控制小车右前方前进</w:t>
-      </w:r>
-      <w:r>
-        <w:rPr>
-          <w:rFonts w:ascii="微软雅黑" w:eastAsia="微软雅黑" w:hAnsi="微软雅黑" w:hint="eastAsia"/>
-          <w:sz w:val="24"/>
-          <w:szCs w:val="24"/>
-        </w:rPr>
-        <w:t>；</w:t>
+        <w:t>方向键</w:t>
+      </w:r>
+      <w:r>
+        <w:rPr>
+          <w:rFonts w:ascii="微软雅黑" w:eastAsia="微软雅黑" w:hAnsi="微软雅黑" w:hint="eastAsia"/>
+          <w:sz w:val="24"/>
+          <w:szCs w:val="24"/>
+        </w:rPr>
+        <w:t>下</w:t>
+      </w:r>
+      <w:r>
+        <w:rPr>
+          <w:rFonts w:ascii="微软雅黑" w:eastAsia="微软雅黑" w:hAnsi="微软雅黑" w:hint="eastAsia"/>
+          <w:sz w:val="24"/>
+          <w:szCs w:val="24"/>
+        </w:rPr>
+        <w:t>退按</w:t>
+      </w:r>
+      <w:bookmarkStart w:id="0" w:name="_GoBack"/>
+      <w:bookmarkEnd w:id="0"/>
+      <w:r>
+        <w:rPr>
+          <w:rFonts w:ascii="微软雅黑" w:eastAsia="微软雅黑" w:hAnsi="微软雅黑" w:hint="eastAsia"/>
+          <w:sz w:val="24"/>
+          <w:szCs w:val="24"/>
+        </w:rPr>
+        <w:t>键控制小车后退；</w:t>
       </w:r>
     </w:p>
     <w:p>
@@ -2862,15 +2694,15 @@
           <w:sz w:val="24"/>
           <w:szCs w:val="24"/>
         </w:rPr>
-        <w:t>钢琴键3</w:t>
-      </w:r>
-      <w:r>
-        <w:rPr>
-          <w:rFonts w:ascii="微软雅黑" w:eastAsia="微软雅黑" w:hAnsi="微软雅黑" w:hint="eastAsia"/>
-          <w:sz w:val="24"/>
-          <w:szCs w:val="24"/>
-        </w:rPr>
-        <w:t>控制小车左后方后退</w:t>
+        <w:t>方向键左转</w:t>
+      </w:r>
+      <w:r>
+        <w:rPr>
+          <w:rFonts w:ascii="微软雅黑" w:eastAsia="微软雅黑" w:hAnsi="微软雅黑" w:hint="eastAsia"/>
+          <w:sz w:val="24"/>
+          <w:szCs w:val="24"/>
+        </w:rPr>
+        <w:t>按键控制小车左平移</w:t>
       </w:r>
       <w:r>
         <w:rPr>
@@ -2901,7 +2733,31 @@
           <w:sz w:val="24"/>
           <w:szCs w:val="24"/>
         </w:rPr>
-        <w:t>钢琴键4控制小车右后方后退；</w:t>
+        <w:t>方向键右转</w:t>
+      </w:r>
+      <w:r>
+        <w:rPr>
+          <w:rFonts w:ascii="微软雅黑" w:eastAsia="微软雅黑" w:hAnsi="微软雅黑" w:hint="eastAsia"/>
+          <w:sz w:val="24"/>
+          <w:szCs w:val="24"/>
+        </w:rPr>
+        <w:t>按键控制小车右</w:t>
+      </w:r>
+      <w:r>
+        <w:rPr>
+          <w:rFonts w:ascii="微软雅黑" w:eastAsia="微软雅黑" w:hAnsi="微软雅黑" w:hint="eastAsia"/>
+          <w:sz w:val="24"/>
+          <w:szCs w:val="24"/>
+        </w:rPr>
+        <w:t>平移</w:t>
+      </w:r>
+      <w:r>
+        <w:rPr>
+          <w:rFonts w:ascii="微软雅黑" w:eastAsia="微软雅黑" w:hAnsi="微软雅黑" w:hint="eastAsia"/>
+          <w:sz w:val="24"/>
+          <w:szCs w:val="24"/>
+        </w:rPr>
+        <w:t>；</w:t>
       </w:r>
     </w:p>
     <w:p>
@@ -2924,7 +2780,7 @@
           <w:sz w:val="24"/>
           <w:szCs w:val="24"/>
         </w:rPr>
-        <w:t>钢琴键5控制小车车尾向左原地漂移；</w:t>
+        <w:t>方向键左旋按键控制小车向左旋转；</w:t>
       </w:r>
     </w:p>
     <w:p>
@@ -2947,223 +2803,31 @@
           <w:sz w:val="24"/>
           <w:szCs w:val="24"/>
         </w:rPr>
-        <w:t>钢琴键6控制小车车尾向右原地漂移；</w:t>
-      </w:r>
-    </w:p>
-    <w:p>
-      <w:pPr>
-        <w:pStyle w:val="ab"/>
-        <w:numPr>
-          <w:ilvl w:val="0"/>
-          <w:numId w:val="2"/>
-        </w:numPr>
-        <w:ind w:firstLineChars="0"/>
-        <w:rPr>
-          <w:rFonts w:ascii="微软雅黑" w:eastAsia="微软雅黑" w:hAnsi="微软雅黑"/>
-          <w:sz w:val="24"/>
-          <w:szCs w:val="24"/>
-        </w:rPr>
-      </w:pPr>
-      <w:r>
-        <w:rPr>
-          <w:rFonts w:ascii="微软雅黑" w:eastAsia="微软雅黑" w:hAnsi="微软雅黑" w:hint="eastAsia"/>
-          <w:sz w:val="24"/>
-          <w:szCs w:val="24"/>
-        </w:rPr>
-        <w:t>钢琴键7控制小车车头向左原地漂移；</w:t>
-      </w:r>
-    </w:p>
-    <w:p>
-      <w:pPr>
-        <w:pStyle w:val="ab"/>
-        <w:numPr>
-          <w:ilvl w:val="0"/>
-          <w:numId w:val="2"/>
-        </w:numPr>
-        <w:ind w:firstLineChars="0"/>
-        <w:rPr>
-          <w:rFonts w:ascii="微软雅黑" w:eastAsia="微软雅黑" w:hAnsi="微软雅黑"/>
-          <w:sz w:val="24"/>
-          <w:szCs w:val="24"/>
-        </w:rPr>
-      </w:pPr>
-      <w:r>
-        <w:rPr>
-          <w:rFonts w:ascii="微软雅黑" w:eastAsia="微软雅黑" w:hAnsi="微软雅黑" w:hint="eastAsia"/>
-          <w:sz w:val="24"/>
-          <w:szCs w:val="24"/>
-        </w:rPr>
-        <w:t>钢琴键升1控制小车车头向右原地漂移；</w:t>
-      </w:r>
-    </w:p>
-    <w:p>
-      <w:pPr>
-        <w:pStyle w:val="ab"/>
-        <w:numPr>
-          <w:ilvl w:val="0"/>
-          <w:numId w:val="2"/>
-        </w:numPr>
-        <w:ind w:firstLineChars="0"/>
-        <w:rPr>
-          <w:rFonts w:ascii="微软雅黑" w:eastAsia="微软雅黑" w:hAnsi="微软雅黑"/>
-          <w:sz w:val="24"/>
-          <w:szCs w:val="24"/>
-        </w:rPr>
-      </w:pPr>
-      <w:r>
-        <w:rPr>
-          <w:rFonts w:ascii="微软雅黑" w:eastAsia="微软雅黑" w:hAnsi="微软雅黑" w:hint="eastAsia"/>
-          <w:sz w:val="24"/>
-          <w:szCs w:val="24"/>
-        </w:rPr>
-        <w:t>钢琴键高C#控制小车车尾向左大角度漂移；</w:t>
-      </w:r>
-    </w:p>
-    <w:p>
-      <w:pPr>
-        <w:pStyle w:val="ab"/>
-        <w:numPr>
-          <w:ilvl w:val="0"/>
-          <w:numId w:val="2"/>
-        </w:numPr>
-        <w:ind w:firstLineChars="0"/>
-        <w:rPr>
-          <w:rFonts w:ascii="微软雅黑" w:eastAsia="微软雅黑" w:hAnsi="微软雅黑"/>
-          <w:sz w:val="24"/>
-          <w:szCs w:val="24"/>
-        </w:rPr>
-      </w:pPr>
-      <w:r>
-        <w:rPr>
-          <w:rFonts w:ascii="微软雅黑" w:eastAsia="微软雅黑" w:hAnsi="微软雅黑" w:hint="eastAsia"/>
-          <w:sz w:val="24"/>
-          <w:szCs w:val="24"/>
-        </w:rPr>
-        <w:t>钢琴键高D#控制小车车尾向右大角度漂移；</w:t>
-      </w:r>
-    </w:p>
-    <w:p>
-      <w:pPr>
-        <w:pStyle w:val="ab"/>
-        <w:numPr>
-          <w:ilvl w:val="0"/>
-          <w:numId w:val="2"/>
-        </w:numPr>
-        <w:ind w:firstLineChars="0"/>
-        <w:rPr>
-          <w:rFonts w:ascii="微软雅黑" w:eastAsia="微软雅黑" w:hAnsi="微软雅黑"/>
-          <w:sz w:val="24"/>
-          <w:szCs w:val="24"/>
-        </w:rPr>
-      </w:pPr>
-      <w:r>
-        <w:rPr>
-          <w:rFonts w:ascii="微软雅黑" w:eastAsia="微软雅黑" w:hAnsi="微软雅黑" w:hint="eastAsia"/>
-          <w:sz w:val="24"/>
-          <w:szCs w:val="24"/>
-        </w:rPr>
-        <w:t>钢琴键高F#控制小车车头向左大角度漂移；</w:t>
-      </w:r>
-    </w:p>
-    <w:p>
-      <w:pPr>
-        <w:pStyle w:val="ab"/>
-        <w:numPr>
-          <w:ilvl w:val="0"/>
-          <w:numId w:val="2"/>
-        </w:numPr>
-        <w:ind w:firstLineChars="0"/>
-        <w:rPr>
-          <w:rFonts w:ascii="微软雅黑" w:eastAsia="微软雅黑" w:hAnsi="微软雅黑"/>
-          <w:sz w:val="24"/>
-          <w:szCs w:val="24"/>
-        </w:rPr>
-      </w:pPr>
-      <w:r>
-        <w:rPr>
-          <w:rFonts w:ascii="微软雅黑" w:eastAsia="微软雅黑" w:hAnsi="微软雅黑" w:hint="eastAsia"/>
+        <w:t>方向键右旋按键控制小车向右旋转；</w:t>
+      </w:r>
+    </w:p>
+    <w:p>
+      <w:pPr>
+        <w:jc w:val="center"/>
+        <w:rPr>
+          <w:rFonts w:ascii="微软雅黑" w:eastAsia="微软雅黑" w:hAnsi="微软雅黑"/>
+          <w:sz w:val="24"/>
+          <w:szCs w:val="24"/>
+        </w:rPr>
+      </w:pPr>
+      <w:r>
+        <w:rPr>
+          <w:rFonts w:ascii="微软雅黑" w:eastAsia="微软雅黑" w:hAnsi="微软雅黑"/>
+          <w:noProof/>
           <w:sz w:val="24"/>
           <w:szCs w:val="24"/>
         </w:rPr>
         <w:lastRenderedPageBreak/>
-        <w:t>钢琴键高G#控制小车车头向右大角度漂移；</w:t>
-      </w:r>
-    </w:p>
-    <w:p>
-      <w:pPr>
-        <w:pStyle w:val="ab"/>
-        <w:numPr>
-          <w:ilvl w:val="0"/>
-          <w:numId w:val="2"/>
-        </w:numPr>
-        <w:ind w:firstLineChars="0"/>
-        <w:rPr>
-          <w:rFonts w:ascii="微软雅黑" w:eastAsia="微软雅黑" w:hAnsi="微软雅黑"/>
-          <w:sz w:val="24"/>
-          <w:szCs w:val="24"/>
-        </w:rPr>
-      </w:pPr>
-      <w:r>
-        <w:rPr>
-          <w:rFonts w:ascii="微软雅黑" w:eastAsia="微软雅黑" w:hAnsi="微软雅黑" w:hint="eastAsia"/>
-          <w:sz w:val="24"/>
-          <w:szCs w:val="24"/>
-        </w:rPr>
-        <w:t>钢琴键高A#不控制小车移动；</w:t>
-      </w:r>
-    </w:p>
-    <w:p>
-      <w:pPr>
-        <w:pStyle w:val="ab"/>
-        <w:numPr>
-          <w:ilvl w:val="0"/>
-          <w:numId w:val="2"/>
-        </w:numPr>
-        <w:ind w:firstLineChars="0"/>
-        <w:rPr>
-          <w:rFonts w:ascii="微软雅黑" w:eastAsia="微软雅黑" w:hAnsi="微软雅黑"/>
-          <w:sz w:val="24"/>
-          <w:szCs w:val="24"/>
-        </w:rPr>
-      </w:pPr>
-      <w:r>
-        <w:rPr>
-          <w:rFonts w:ascii="微软雅黑" w:eastAsia="微软雅黑" w:hAnsi="微软雅黑" w:hint="eastAsia"/>
-          <w:sz w:val="24"/>
-          <w:szCs w:val="24"/>
-        </w:rPr>
-        <w:t>钢琴键</w:t>
-      </w:r>
-      <w:r>
-        <w:rPr>
-          <w:rFonts w:ascii="微软雅黑" w:eastAsia="微软雅黑" w:hAnsi="微软雅黑" w:hint="eastAsia"/>
-          <w:sz w:val="24"/>
-          <w:szCs w:val="24"/>
-        </w:rPr>
-        <w:t>，按下可以听到蜂鸣器播放不同的音调。</w:t>
-      </w:r>
-    </w:p>
-    <w:p>
-      <w:pPr>
-        <w:jc w:val="center"/>
-        <w:rPr>
-          <w:rFonts w:ascii="微软雅黑" w:eastAsia="微软雅黑" w:hAnsi="微软雅黑"/>
-          <w:sz w:val="24"/>
-          <w:szCs w:val="24"/>
-        </w:rPr>
-      </w:pPr>
-      <w:r>
-        <w:rPr>
-          <w:rFonts w:ascii="微软雅黑" w:eastAsia="微软雅黑" w:hAnsi="微软雅黑"/>
-          <w:noProof/>
-          <w:sz w:val="24"/>
-          <w:szCs w:val="24"/>
-        </w:rPr>
         <w:drawing>
-          <wp:inline distT="0" distB="0" distL="0" distR="0" wp14:anchorId="64A5B428" wp14:editId="43FD5998">
+          <wp:inline distT="0" distB="0" distL="0" distR="0">
             <wp:extent cx="5274310" cy="2969895"/>
             <wp:effectExtent l="0" t="0" r="2540" b="1905"/>
-            <wp:docPr id="2" name="图片 2"/>
+            <wp:docPr id="12" name="图片 12"/>
             <wp:cNvGraphicFramePr>
               <a:graphicFrameLocks xmlns:a="http://schemas.openxmlformats.org/drawingml/2006/main" noChangeAspect="1"/>
             </wp:cNvGraphicFramePr>
@@ -3171,7 +2835,7 @@
               <a:graphicData uri="http://schemas.openxmlformats.org/drawingml/2006/picture">
                 <pic:pic xmlns:pic="http://schemas.openxmlformats.org/drawingml/2006/picture">
                   <pic:nvPicPr>
-                    <pic:cNvPr id="2" name="微信图片_20190509102613.jpg"/>
+                    <pic:cNvPr id="12" name="微信图片_20190509102521.jpg"/>
                     <pic:cNvPicPr/>
                   </pic:nvPicPr>
                   <pic:blipFill>
@@ -3233,15 +2897,7 @@
           <w:sz w:val="24"/>
           <w:szCs w:val="24"/>
         </w:rPr>
-        <w:t>1</w:t>
-      </w:r>
-      <w:r>
-        <w:rPr>
-          <w:rFonts w:ascii="微软雅黑" w:eastAsia="微软雅黑" w:hAnsi="微软雅黑"/>
-          <w:sz w:val="24"/>
-          <w:szCs w:val="24"/>
-        </w:rPr>
-        <w:t>1</w:t>
+        <w:t>10</w:t>
       </w:r>
     </w:p>
     <w:p>
@@ -3252,28 +2908,359 @@
           <w:numId w:val="2"/>
         </w:numPr>
         <w:ind w:firstLineChars="0"/>
-        <w:jc w:val="left"/>
-        <w:rPr>
-          <w:rFonts w:ascii="微软雅黑" w:eastAsia="微软雅黑" w:hAnsi="微软雅黑"/>
-          <w:sz w:val="24"/>
-          <w:szCs w:val="24"/>
-        </w:rPr>
-      </w:pPr>
-      <w:r>
-        <w:rPr>
-          <w:rFonts w:ascii="微软雅黑" w:eastAsia="微软雅黑" w:hAnsi="微软雅黑" w:hint="eastAsia"/>
-          <w:sz w:val="24"/>
-          <w:szCs w:val="24"/>
-        </w:rPr>
-        <w:t>七彩探照</w:t>
-      </w:r>
-      <w:r>
-        <w:rPr>
-          <w:rFonts w:ascii="微软雅黑" w:eastAsia="微软雅黑" w:hAnsi="微软雅黑" w:hint="eastAsia"/>
-          <w:sz w:val="24"/>
-          <w:szCs w:val="24"/>
-        </w:rPr>
-        <w:t>，按下可以给小车点亮不同颜色的车灯。</w:t>
+        <w:rPr>
+          <w:rFonts w:ascii="微软雅黑" w:eastAsia="微软雅黑" w:hAnsi="微软雅黑"/>
+          <w:sz w:val="24"/>
+          <w:szCs w:val="24"/>
+        </w:rPr>
+      </w:pPr>
+      <w:r>
+        <w:rPr>
+          <w:rFonts w:ascii="微软雅黑" w:eastAsia="微软雅黑" w:hAnsi="微软雅黑" w:hint="eastAsia"/>
+          <w:sz w:val="24"/>
+          <w:szCs w:val="24"/>
+        </w:rPr>
+        <w:t>钢琴键1控制小车左前方前进；</w:t>
+      </w:r>
+    </w:p>
+    <w:p>
+      <w:pPr>
+        <w:pStyle w:val="ab"/>
+        <w:numPr>
+          <w:ilvl w:val="0"/>
+          <w:numId w:val="2"/>
+        </w:numPr>
+        <w:ind w:firstLineChars="0"/>
+        <w:rPr>
+          <w:rFonts w:ascii="微软雅黑" w:eastAsia="微软雅黑" w:hAnsi="微软雅黑"/>
+          <w:sz w:val="24"/>
+          <w:szCs w:val="24"/>
+        </w:rPr>
+      </w:pPr>
+      <w:r>
+        <w:rPr>
+          <w:rFonts w:ascii="微软雅黑" w:eastAsia="微软雅黑" w:hAnsi="微软雅黑" w:hint="eastAsia"/>
+          <w:sz w:val="24"/>
+          <w:szCs w:val="24"/>
+        </w:rPr>
+        <w:t>钢琴键2</w:t>
+      </w:r>
+      <w:r>
+        <w:rPr>
+          <w:rFonts w:ascii="微软雅黑" w:eastAsia="微软雅黑" w:hAnsi="微软雅黑" w:hint="eastAsia"/>
+          <w:sz w:val="24"/>
+          <w:szCs w:val="24"/>
+        </w:rPr>
+        <w:t>控制小车右前方前进</w:t>
+      </w:r>
+      <w:r>
+        <w:rPr>
+          <w:rFonts w:ascii="微软雅黑" w:eastAsia="微软雅黑" w:hAnsi="微软雅黑" w:hint="eastAsia"/>
+          <w:sz w:val="24"/>
+          <w:szCs w:val="24"/>
+        </w:rPr>
+        <w:t>；</w:t>
+      </w:r>
+    </w:p>
+    <w:p>
+      <w:pPr>
+        <w:pStyle w:val="ab"/>
+        <w:numPr>
+          <w:ilvl w:val="0"/>
+          <w:numId w:val="2"/>
+        </w:numPr>
+        <w:ind w:firstLineChars="0"/>
+        <w:rPr>
+          <w:rFonts w:ascii="微软雅黑" w:eastAsia="微软雅黑" w:hAnsi="微软雅黑"/>
+          <w:sz w:val="24"/>
+          <w:szCs w:val="24"/>
+        </w:rPr>
+      </w:pPr>
+      <w:r>
+        <w:rPr>
+          <w:rFonts w:ascii="微软雅黑" w:eastAsia="微软雅黑" w:hAnsi="微软雅黑" w:hint="eastAsia"/>
+          <w:sz w:val="24"/>
+          <w:szCs w:val="24"/>
+        </w:rPr>
+        <w:t>钢琴键3</w:t>
+      </w:r>
+      <w:r>
+        <w:rPr>
+          <w:rFonts w:ascii="微软雅黑" w:eastAsia="微软雅黑" w:hAnsi="微软雅黑" w:hint="eastAsia"/>
+          <w:sz w:val="24"/>
+          <w:szCs w:val="24"/>
+        </w:rPr>
+        <w:t>控制小车左后方后退</w:t>
+      </w:r>
+      <w:r>
+        <w:rPr>
+          <w:rFonts w:ascii="微软雅黑" w:eastAsia="微软雅黑" w:hAnsi="微软雅黑" w:hint="eastAsia"/>
+          <w:sz w:val="24"/>
+          <w:szCs w:val="24"/>
+        </w:rPr>
+        <w:t>；</w:t>
+      </w:r>
+    </w:p>
+    <w:p>
+      <w:pPr>
+        <w:pStyle w:val="ab"/>
+        <w:numPr>
+          <w:ilvl w:val="0"/>
+          <w:numId w:val="2"/>
+        </w:numPr>
+        <w:ind w:firstLineChars="0"/>
+        <w:rPr>
+          <w:rFonts w:ascii="微软雅黑" w:eastAsia="微软雅黑" w:hAnsi="微软雅黑"/>
+          <w:sz w:val="24"/>
+          <w:szCs w:val="24"/>
+        </w:rPr>
+      </w:pPr>
+      <w:r>
+        <w:rPr>
+          <w:rFonts w:ascii="微软雅黑" w:eastAsia="微软雅黑" w:hAnsi="微软雅黑" w:hint="eastAsia"/>
+          <w:sz w:val="24"/>
+          <w:szCs w:val="24"/>
+        </w:rPr>
+        <w:t>钢琴键4控制小车右后方后退；</w:t>
+      </w:r>
+    </w:p>
+    <w:p>
+      <w:pPr>
+        <w:pStyle w:val="ab"/>
+        <w:numPr>
+          <w:ilvl w:val="0"/>
+          <w:numId w:val="2"/>
+        </w:numPr>
+        <w:ind w:firstLineChars="0"/>
+        <w:rPr>
+          <w:rFonts w:ascii="微软雅黑" w:eastAsia="微软雅黑" w:hAnsi="微软雅黑"/>
+          <w:sz w:val="24"/>
+          <w:szCs w:val="24"/>
+        </w:rPr>
+      </w:pPr>
+      <w:r>
+        <w:rPr>
+          <w:rFonts w:ascii="微软雅黑" w:eastAsia="微软雅黑" w:hAnsi="微软雅黑" w:hint="eastAsia"/>
+          <w:sz w:val="24"/>
+          <w:szCs w:val="24"/>
+        </w:rPr>
+        <w:t>钢琴键5控制小车车尾向左原地漂移；</w:t>
+      </w:r>
+    </w:p>
+    <w:p>
+      <w:pPr>
+        <w:pStyle w:val="ab"/>
+        <w:numPr>
+          <w:ilvl w:val="0"/>
+          <w:numId w:val="2"/>
+        </w:numPr>
+        <w:ind w:firstLineChars="0"/>
+        <w:rPr>
+          <w:rFonts w:ascii="微软雅黑" w:eastAsia="微软雅黑" w:hAnsi="微软雅黑"/>
+          <w:sz w:val="24"/>
+          <w:szCs w:val="24"/>
+        </w:rPr>
+      </w:pPr>
+      <w:r>
+        <w:rPr>
+          <w:rFonts w:ascii="微软雅黑" w:eastAsia="微软雅黑" w:hAnsi="微软雅黑" w:hint="eastAsia"/>
+          <w:sz w:val="24"/>
+          <w:szCs w:val="24"/>
+        </w:rPr>
+        <w:t>钢琴键6控制小车车尾向右原地漂移；</w:t>
+      </w:r>
+    </w:p>
+    <w:p>
+      <w:pPr>
+        <w:pStyle w:val="ab"/>
+        <w:numPr>
+          <w:ilvl w:val="0"/>
+          <w:numId w:val="2"/>
+        </w:numPr>
+        <w:ind w:firstLineChars="0"/>
+        <w:rPr>
+          <w:rFonts w:ascii="微软雅黑" w:eastAsia="微软雅黑" w:hAnsi="微软雅黑"/>
+          <w:sz w:val="24"/>
+          <w:szCs w:val="24"/>
+        </w:rPr>
+      </w:pPr>
+      <w:r>
+        <w:rPr>
+          <w:rFonts w:ascii="微软雅黑" w:eastAsia="微软雅黑" w:hAnsi="微软雅黑" w:hint="eastAsia"/>
+          <w:sz w:val="24"/>
+          <w:szCs w:val="24"/>
+        </w:rPr>
+        <w:t>钢琴键7控制小车车头向左原地漂移；</w:t>
+      </w:r>
+    </w:p>
+    <w:p>
+      <w:pPr>
+        <w:pStyle w:val="ab"/>
+        <w:numPr>
+          <w:ilvl w:val="0"/>
+          <w:numId w:val="2"/>
+        </w:numPr>
+        <w:ind w:firstLineChars="0"/>
+        <w:rPr>
+          <w:rFonts w:ascii="微软雅黑" w:eastAsia="微软雅黑" w:hAnsi="微软雅黑"/>
+          <w:sz w:val="24"/>
+          <w:szCs w:val="24"/>
+        </w:rPr>
+      </w:pPr>
+      <w:r>
+        <w:rPr>
+          <w:rFonts w:ascii="微软雅黑" w:eastAsia="微软雅黑" w:hAnsi="微软雅黑" w:hint="eastAsia"/>
+          <w:sz w:val="24"/>
+          <w:szCs w:val="24"/>
+        </w:rPr>
+        <w:t>钢琴键升1控制小车车头向右原地漂移；</w:t>
+      </w:r>
+    </w:p>
+    <w:p>
+      <w:pPr>
+        <w:pStyle w:val="ab"/>
+        <w:numPr>
+          <w:ilvl w:val="0"/>
+          <w:numId w:val="2"/>
+        </w:numPr>
+        <w:ind w:firstLineChars="0"/>
+        <w:rPr>
+          <w:rFonts w:ascii="微软雅黑" w:eastAsia="微软雅黑" w:hAnsi="微软雅黑"/>
+          <w:sz w:val="24"/>
+          <w:szCs w:val="24"/>
+        </w:rPr>
+      </w:pPr>
+      <w:r>
+        <w:rPr>
+          <w:rFonts w:ascii="微软雅黑" w:eastAsia="微软雅黑" w:hAnsi="微软雅黑" w:hint="eastAsia"/>
+          <w:sz w:val="24"/>
+          <w:szCs w:val="24"/>
+        </w:rPr>
+        <w:t>钢琴键高C#控制小车车尾向左大角度漂移；</w:t>
+      </w:r>
+    </w:p>
+    <w:p>
+      <w:pPr>
+        <w:pStyle w:val="ab"/>
+        <w:numPr>
+          <w:ilvl w:val="0"/>
+          <w:numId w:val="2"/>
+        </w:numPr>
+        <w:ind w:firstLineChars="0"/>
+        <w:rPr>
+          <w:rFonts w:ascii="微软雅黑" w:eastAsia="微软雅黑" w:hAnsi="微软雅黑"/>
+          <w:sz w:val="24"/>
+          <w:szCs w:val="24"/>
+        </w:rPr>
+      </w:pPr>
+      <w:r>
+        <w:rPr>
+          <w:rFonts w:ascii="微软雅黑" w:eastAsia="微软雅黑" w:hAnsi="微软雅黑" w:hint="eastAsia"/>
+          <w:sz w:val="24"/>
+          <w:szCs w:val="24"/>
+        </w:rPr>
+        <w:t>钢琴键高D#控制小车车尾向右大角度漂移；</w:t>
+      </w:r>
+    </w:p>
+    <w:p>
+      <w:pPr>
+        <w:pStyle w:val="ab"/>
+        <w:numPr>
+          <w:ilvl w:val="0"/>
+          <w:numId w:val="2"/>
+        </w:numPr>
+        <w:ind w:firstLineChars="0"/>
+        <w:rPr>
+          <w:rFonts w:ascii="微软雅黑" w:eastAsia="微软雅黑" w:hAnsi="微软雅黑"/>
+          <w:sz w:val="24"/>
+          <w:szCs w:val="24"/>
+        </w:rPr>
+      </w:pPr>
+      <w:r>
+        <w:rPr>
+          <w:rFonts w:ascii="微软雅黑" w:eastAsia="微软雅黑" w:hAnsi="微软雅黑" w:hint="eastAsia"/>
+          <w:sz w:val="24"/>
+          <w:szCs w:val="24"/>
+        </w:rPr>
+        <w:t>钢琴键高F#控制小车车头向左大角度漂移；</w:t>
+      </w:r>
+    </w:p>
+    <w:p>
+      <w:pPr>
+        <w:pStyle w:val="ab"/>
+        <w:numPr>
+          <w:ilvl w:val="0"/>
+          <w:numId w:val="2"/>
+        </w:numPr>
+        <w:ind w:firstLineChars="0"/>
+        <w:rPr>
+          <w:rFonts w:ascii="微软雅黑" w:eastAsia="微软雅黑" w:hAnsi="微软雅黑"/>
+          <w:sz w:val="24"/>
+          <w:szCs w:val="24"/>
+        </w:rPr>
+      </w:pPr>
+      <w:r>
+        <w:rPr>
+          <w:rFonts w:ascii="微软雅黑" w:eastAsia="微软雅黑" w:hAnsi="微软雅黑" w:hint="eastAsia"/>
+          <w:sz w:val="24"/>
+          <w:szCs w:val="24"/>
+        </w:rPr>
+        <w:t>钢琴键高G#控制小车车头向右大角度漂移；</w:t>
+      </w:r>
+    </w:p>
+    <w:p>
+      <w:pPr>
+        <w:pStyle w:val="ab"/>
+        <w:numPr>
+          <w:ilvl w:val="0"/>
+          <w:numId w:val="2"/>
+        </w:numPr>
+        <w:ind w:firstLineChars="0"/>
+        <w:rPr>
+          <w:rFonts w:ascii="微软雅黑" w:eastAsia="微软雅黑" w:hAnsi="微软雅黑"/>
+          <w:sz w:val="24"/>
+          <w:szCs w:val="24"/>
+        </w:rPr>
+      </w:pPr>
+      <w:r>
+        <w:rPr>
+          <w:rFonts w:ascii="微软雅黑" w:eastAsia="微软雅黑" w:hAnsi="微软雅黑" w:hint="eastAsia"/>
+          <w:sz w:val="24"/>
+          <w:szCs w:val="24"/>
+        </w:rPr>
+        <w:t>钢琴键高A#不控制小车移动；</w:t>
+      </w:r>
+    </w:p>
+    <w:p>
+      <w:pPr>
+        <w:pStyle w:val="ab"/>
+        <w:numPr>
+          <w:ilvl w:val="0"/>
+          <w:numId w:val="2"/>
+        </w:numPr>
+        <w:ind w:firstLineChars="0"/>
+        <w:rPr>
+          <w:rFonts w:ascii="微软雅黑" w:eastAsia="微软雅黑" w:hAnsi="微软雅黑"/>
+          <w:sz w:val="24"/>
+          <w:szCs w:val="24"/>
+        </w:rPr>
+      </w:pPr>
+      <w:r>
+        <w:rPr>
+          <w:rFonts w:ascii="微软雅黑" w:eastAsia="微软雅黑" w:hAnsi="微软雅黑" w:hint="eastAsia"/>
+          <w:sz w:val="24"/>
+          <w:szCs w:val="24"/>
+        </w:rPr>
+        <w:lastRenderedPageBreak/>
+        <w:t>钢琴键</w:t>
+      </w:r>
+      <w:r>
+        <w:rPr>
+          <w:rFonts w:ascii="微软雅黑" w:eastAsia="微软雅黑" w:hAnsi="微软雅黑" w:hint="eastAsia"/>
+          <w:sz w:val="24"/>
+          <w:szCs w:val="24"/>
+        </w:rPr>
+        <w:t>，按下可以听到蜂鸣器播放不同的音调。</w:t>
       </w:r>
     </w:p>
     <w:p>
@@ -3293,10 +3280,10 @@
           <w:szCs w:val="24"/>
         </w:rPr>
         <w:drawing>
-          <wp:inline distT="0" distB="0" distL="0" distR="0" wp14:anchorId="2392D9C3" wp14:editId="53B8E235">
+          <wp:inline distT="0" distB="0" distL="0" distR="0" wp14:anchorId="64A5B428" wp14:editId="43FD5998">
             <wp:extent cx="5274310" cy="2969895"/>
             <wp:effectExtent l="0" t="0" r="2540" b="1905"/>
-            <wp:docPr id="5" name="图片 5"/>
+            <wp:docPr id="2" name="图片 2"/>
             <wp:cNvGraphicFramePr>
               <a:graphicFrameLocks xmlns:a="http://schemas.openxmlformats.org/drawingml/2006/main" noChangeAspect="1"/>
             </wp:cNvGraphicFramePr>
@@ -3304,7 +3291,7 @@
               <a:graphicData uri="http://schemas.openxmlformats.org/drawingml/2006/picture">
                 <pic:pic xmlns:pic="http://schemas.openxmlformats.org/drawingml/2006/picture">
                   <pic:nvPicPr>
-                    <pic:cNvPr id="5" name="微信图片_20190509102556.jpg"/>
+                    <pic:cNvPr id="2" name="微信图片_20190509102613.jpg"/>
                     <pic:cNvPicPr/>
                   </pic:nvPicPr>
                   <pic:blipFill>
@@ -3358,15 +3345,23 @@
           <w:sz w:val="24"/>
           <w:szCs w:val="24"/>
         </w:rPr>
-        <w:t>.1</w:t>
-      </w:r>
-      <w:r>
-        <w:rPr>
-          <w:rFonts w:ascii="微软雅黑" w:eastAsia="微软雅黑" w:hAnsi="微软雅黑"/>
-          <w:sz w:val="24"/>
-          <w:szCs w:val="24"/>
-        </w:rPr>
-        <w:t>2</w:t>
+        <w:t>.</w:t>
+      </w:r>
+      <w:r>
+        <w:rPr>
+          <w:rFonts w:ascii="微软雅黑" w:eastAsia="微软雅黑" w:hAnsi="微软雅黑"/>
+          <w:sz w:val="24"/>
+          <w:szCs w:val="24"/>
+        </w:rPr>
+        <w:t>1</w:t>
+      </w:r>
+      <w:r>
+        <w:rPr>
+          <w:rFonts w:ascii="微软雅黑" w:eastAsia="微软雅黑" w:hAnsi="微软雅黑"/>
+          <w:sz w:val="24"/>
+          <w:szCs w:val="24"/>
+        </w:rPr>
+        <w:t>1</w:t>
       </w:r>
     </w:p>
     <w:p>
@@ -3390,7 +3385,131 @@
           <w:sz w:val="24"/>
           <w:szCs w:val="24"/>
         </w:rPr>
-        <w:lastRenderedPageBreak/>
+        <w:t>七彩探照</w:t>
+      </w:r>
+      <w:r>
+        <w:rPr>
+          <w:rFonts w:ascii="微软雅黑" w:eastAsia="微软雅黑" w:hAnsi="微软雅黑" w:hint="eastAsia"/>
+          <w:sz w:val="24"/>
+          <w:szCs w:val="24"/>
+        </w:rPr>
+        <w:t>，按下可以给小车点亮不同颜色的车灯。</w:t>
+      </w:r>
+    </w:p>
+    <w:p>
+      <w:pPr>
+        <w:jc w:val="center"/>
+        <w:rPr>
+          <w:rFonts w:ascii="微软雅黑" w:eastAsia="微软雅黑" w:hAnsi="微软雅黑"/>
+          <w:sz w:val="24"/>
+          <w:szCs w:val="24"/>
+        </w:rPr>
+      </w:pPr>
+      <w:r>
+        <w:rPr>
+          <w:rFonts w:ascii="微软雅黑" w:eastAsia="微软雅黑" w:hAnsi="微软雅黑"/>
+          <w:noProof/>
+          <w:sz w:val="24"/>
+          <w:szCs w:val="24"/>
+        </w:rPr>
+        <w:drawing>
+          <wp:inline distT="0" distB="0" distL="0" distR="0" wp14:anchorId="2392D9C3" wp14:editId="53B8E235">
+            <wp:extent cx="5274310" cy="2969895"/>
+            <wp:effectExtent l="0" t="0" r="2540" b="1905"/>
+            <wp:docPr id="5" name="图片 5"/>
+            <wp:cNvGraphicFramePr>
+              <a:graphicFrameLocks xmlns:a="http://schemas.openxmlformats.org/drawingml/2006/main" noChangeAspect="1"/>
+            </wp:cNvGraphicFramePr>
+            <a:graphic xmlns:a="http://schemas.openxmlformats.org/drawingml/2006/main">
+              <a:graphicData uri="http://schemas.openxmlformats.org/drawingml/2006/picture">
+                <pic:pic xmlns:pic="http://schemas.openxmlformats.org/drawingml/2006/picture">
+                  <pic:nvPicPr>
+                    <pic:cNvPr id="5" name="微信图片_20190509102556.jpg"/>
+                    <pic:cNvPicPr/>
+                  </pic:nvPicPr>
+                  <pic:blipFill>
+                    <a:blip r:embed="rId19" cstate="print">
+                      <a:extLst>
+                        <a:ext uri="{28A0092B-C50C-407E-A947-70E740481C1C}">
+                          <a14:useLocalDpi xmlns:a14="http://schemas.microsoft.com/office/drawing/2010/main" val="0"/>
+                        </a:ext>
+                      </a:extLst>
+                    </a:blip>
+                    <a:stretch>
+                      <a:fillRect/>
+                    </a:stretch>
+                  </pic:blipFill>
+                  <pic:spPr>
+                    <a:xfrm>
+                      <a:off x="0" y="0"/>
+                      <a:ext cx="5274310" cy="2969895"/>
+                    </a:xfrm>
+                    <a:prstGeom prst="rect">
+                      <a:avLst/>
+                    </a:prstGeom>
+                  </pic:spPr>
+                </pic:pic>
+              </a:graphicData>
+            </a:graphic>
+          </wp:inline>
+        </w:drawing>
+      </w:r>
+    </w:p>
+    <w:p>
+      <w:pPr>
+        <w:jc w:val="center"/>
+        <w:rPr>
+          <w:rFonts w:ascii="微软雅黑" w:eastAsia="微软雅黑" w:hAnsi="微软雅黑"/>
+          <w:sz w:val="24"/>
+          <w:szCs w:val="24"/>
+        </w:rPr>
+      </w:pPr>
+      <w:r>
+        <w:rPr>
+          <w:rFonts w:ascii="微软雅黑" w:eastAsia="微软雅黑" w:hAnsi="微软雅黑" w:hint="eastAsia"/>
+          <w:sz w:val="24"/>
+          <w:szCs w:val="24"/>
+        </w:rPr>
+        <w:t>图1</w:t>
+      </w:r>
+      <w:r>
+        <w:rPr>
+          <w:rFonts w:ascii="微软雅黑" w:eastAsia="微软雅黑" w:hAnsi="微软雅黑"/>
+          <w:sz w:val="24"/>
+          <w:szCs w:val="24"/>
+        </w:rPr>
+        <w:t>.1</w:t>
+      </w:r>
+      <w:r>
+        <w:rPr>
+          <w:rFonts w:ascii="微软雅黑" w:eastAsia="微软雅黑" w:hAnsi="微软雅黑"/>
+          <w:sz w:val="24"/>
+          <w:szCs w:val="24"/>
+        </w:rPr>
+        <w:t>2</w:t>
+      </w:r>
+    </w:p>
+    <w:p>
+      <w:pPr>
+        <w:pStyle w:val="ab"/>
+        <w:numPr>
+          <w:ilvl w:val="0"/>
+          <w:numId w:val="2"/>
+        </w:numPr>
+        <w:ind w:firstLineChars="0"/>
+        <w:jc w:val="left"/>
+        <w:rPr>
+          <w:rFonts w:ascii="微软雅黑" w:eastAsia="微软雅黑" w:hAnsi="微软雅黑"/>
+          <w:sz w:val="24"/>
+          <w:szCs w:val="24"/>
+        </w:rPr>
+      </w:pPr>
+      <w:r>
+        <w:rPr>
+          <w:rFonts w:ascii="微软雅黑" w:eastAsia="微软雅黑" w:hAnsi="微软雅黑" w:hint="eastAsia"/>
+          <w:sz w:val="24"/>
+          <w:szCs w:val="24"/>
+        </w:rPr>
         <w:t>七彩流水</w:t>
       </w:r>
       <w:r>
@@ -3403,8 +3522,8 @@
       </w:r>
     </w:p>
     <w:sectPr>
-      <w:headerReference w:type="default" r:id="rId19"/>
-      <w:footerReference w:type="default" r:id="rId20"/>
+      <w:headerReference w:type="default" r:id="rId20"/>
+      <w:footerReference w:type="default" r:id="rId21"/>
       <w:pgSz w:w="11906" w:h="16838"/>
       <w:pgMar w:top="1440" w:right="1800" w:bottom="1440" w:left="1800" w:header="851" w:footer="992" w:gutter="0"/>
       <w:cols w:space="425"/>
